--- a/Description of variables_Liu.docx
+++ b/Description of variables_Liu.docx
@@ -1,6 +1,6 @@
 
 <file path=word/document.xml><?xml version="1.0" encoding="utf-8"?>
-<w:document xmlns:wpc="http://schemas.microsoft.com/office/word/2010/wordprocessingCanvas" xmlns:cx="http://schemas.microsoft.com/office/drawing/2014/chartex" xmlns:cx1="http://schemas.microsoft.com/office/drawing/2015/9/8/chartex" xmlns:cx2="http://schemas.microsoft.com/office/drawing/2015/10/21/chartex" xmlns:cx3="http://schemas.microsoft.com/office/drawing/2016/5/9/chartex" xmlns:cx4="http://schemas.microsoft.com/office/drawing/2016/5/10/chartex" xmlns:cx5="http://schemas.microsoft.com/office/drawing/2016/5/11/chartex" xmlns:cx6="http://schemas.microsoft.com/office/drawing/2016/5/12/chartex" xmlns:cx7="http://schemas.microsoft.com/office/drawing/2016/5/13/chartex" xmlns:cx8="http://schemas.microsoft.com/office/drawing/2016/5/14/chartex" xmlns:mc="http://schemas.openxmlformats.org/markup-compatibility/2006" xmlns:aink="http://schemas.microsoft.com/office/drawing/2016/ink" xmlns:am3d="http://schemas.microsoft.com/office/drawing/2017/model3d" xmlns:o="urn:schemas-microsoft-com:office:office" xmlns:r="http://schemas.openxmlformats.org/officeDocument/2006/relationships" xmlns:m="http://schemas.openxmlformats.org/officeDocument/2006/math" xmlns:v="urn:schemas-microsoft-com:vml" xmlns:wp14="http://schemas.microsoft.com/office/word/2010/wordprocessingDrawing" xmlns:wp="http://schemas.openxmlformats.org/drawingml/2006/wordprocessingDrawing" xmlns:w10="urn:schemas-microsoft-com:office:word" xmlns:w="http://schemas.openxmlformats.org/wordprocessingml/2006/main" xmlns:w14="http://schemas.microsoft.com/office/word/2010/wordml" xmlns:w15="http://schemas.microsoft.com/office/word/2012/wordml" xmlns:w16cid="http://schemas.microsoft.com/office/word/2016/wordml/cid" xmlns:w16se="http://schemas.microsoft.com/office/word/2015/wordml/symex" xmlns:wpg="http://schemas.microsoft.com/office/word/2010/wordprocessingGroup" xmlns:wpi="http://schemas.microsoft.com/office/word/2010/wordprocessingInk" xmlns:wne="http://schemas.microsoft.com/office/word/2006/wordml" xmlns:wps="http://schemas.microsoft.com/office/word/2010/wordprocessingShape" mc:Ignorable="w14 w15 w16se w16cid wp14">
+<w:document xmlns:wpc="http://schemas.microsoft.com/office/word/2010/wordprocessingCanvas" xmlns:cx="http://schemas.microsoft.com/office/drawing/2014/chartex" xmlns:cx1="http://schemas.microsoft.com/office/drawing/2015/9/8/chartex" xmlns:cx2="http://schemas.microsoft.com/office/drawing/2015/10/21/chartex" xmlns:cx3="http://schemas.microsoft.com/office/drawing/2016/5/9/chartex" xmlns:cx4="http://schemas.microsoft.com/office/drawing/2016/5/10/chartex" xmlns:cx5="http://schemas.microsoft.com/office/drawing/2016/5/11/chartex" xmlns:cx6="http://schemas.microsoft.com/office/drawing/2016/5/12/chartex" xmlns:cx7="http://schemas.microsoft.com/office/drawing/2016/5/13/chartex" xmlns:cx8="http://schemas.microsoft.com/office/drawing/2016/5/14/chartex" xmlns:mc="http://schemas.openxmlformats.org/markup-compatibility/2006" xmlns:aink="http://schemas.microsoft.com/office/drawing/2016/ink" xmlns:am3d="http://schemas.microsoft.com/office/drawing/2017/model3d" xmlns:o="urn:schemas-microsoft-com:office:office" xmlns:oel="http://schemas.microsoft.com/office/2019/extlst" xmlns:r="http://schemas.openxmlformats.org/officeDocument/2006/relationships" xmlns:m="http://schemas.openxmlformats.org/officeDocument/2006/math" xmlns:v="urn:schemas-microsoft-com:vml" xmlns:wp14="http://schemas.microsoft.com/office/word/2010/wordprocessingDrawing" xmlns:wp="http://schemas.openxmlformats.org/drawingml/2006/wordprocessingDrawing" xmlns:w10="urn:schemas-microsoft-com:office:word" xmlns:w="http://schemas.openxmlformats.org/wordprocessingml/2006/main" xmlns:w14="http://schemas.microsoft.com/office/word/2010/wordml" xmlns:w15="http://schemas.microsoft.com/office/word/2012/wordml" xmlns:w16cex="http://schemas.microsoft.com/office/word/2018/wordml/cex" xmlns:w16cid="http://schemas.microsoft.com/office/word/2016/wordml/cid" xmlns:w16="http://schemas.microsoft.com/office/word/2018/wordml" xmlns:w16sdtdh="http://schemas.microsoft.com/office/word/2020/wordml/sdtdatahash" xmlns:w16se="http://schemas.microsoft.com/office/word/2015/wordml/symex" xmlns:wpg="http://schemas.microsoft.com/office/word/2010/wordprocessingGroup" xmlns:wpi="http://schemas.microsoft.com/office/word/2010/wordprocessingInk" xmlns:wne="http://schemas.microsoft.com/office/word/2006/wordml" xmlns:wps="http://schemas.microsoft.com/office/word/2010/wordprocessingShape" mc:Ignorable="w14 w15 w16se w16cid w16 w16cex w16sdtdh wp14">
   <w:body>
     <w:p>
       <w:pPr>
@@ -24,7 +24,6 @@
           <w:i/>
         </w:rPr>
       </w:pPr>
-      <w:bookmarkStart w:id="0" w:name="_GoBack"/>
       <w:r>
         <w:rPr>
           <w:rFonts w:cs="Times New Roman"/>
@@ -33,7 +32,6 @@
         <w:t>Liu et al. (2019) Personal thermal comfort models with wearable sensors. Building and Environment (under review)</w:t>
       </w:r>
     </w:p>
-    <w:bookmarkEnd w:id="0"/>
     <w:p>
       <w:pPr>
         <w:rPr>
@@ -64,12 +62,14 @@
         <w:rPr>
           <w:rFonts w:cs="Times New Roman"/>
           <w:b/>
+          <w:highlight w:val="yellow"/>
         </w:rPr>
         <w:t>Sex:</w:t>
       </w:r>
       <w:r>
         <w:rPr>
           <w:rFonts w:cs="Times New Roman"/>
+          <w:highlight w:val="yellow"/>
         </w:rPr>
         <w:t xml:space="preserve"> Male and Female</w:t>
       </w:r>
@@ -84,18 +84,21 @@
         <w:rPr>
           <w:rFonts w:cs="Times New Roman"/>
           <w:b/>
+          <w:highlight w:val="yellow"/>
         </w:rPr>
         <w:t>Age:</w:t>
       </w:r>
       <w:r>
         <w:rPr>
           <w:rFonts w:cs="Times New Roman"/>
+          <w:highlight w:val="yellow"/>
         </w:rPr>
         <w:t xml:space="preserve"> </w:t>
       </w:r>
       <w:r>
         <w:rPr>
           <w:rFonts w:cs="Times New Roman"/>
+          <w:highlight w:val="yellow"/>
         </w:rPr>
         <w:t>(#)</w:t>
       </w:r>
@@ -110,12 +113,14 @@
         <w:rPr>
           <w:rFonts w:cs="Times New Roman"/>
           <w:b/>
+          <w:highlight w:val="yellow"/>
         </w:rPr>
         <w:t>Height:</w:t>
       </w:r>
       <w:r>
         <w:rPr>
           <w:rFonts w:cs="Times New Roman"/>
+          <w:highlight w:val="yellow"/>
         </w:rPr>
         <w:t xml:space="preserve"> (m)</w:t>
       </w:r>
@@ -130,12 +135,14 @@
         <w:rPr>
           <w:rFonts w:cs="Times New Roman"/>
           <w:b/>
+          <w:highlight w:val="yellow"/>
         </w:rPr>
         <w:t>Weight:</w:t>
       </w:r>
       <w:r>
         <w:rPr>
           <w:rFonts w:cs="Times New Roman"/>
+          <w:highlight w:val="yellow"/>
         </w:rPr>
         <w:t xml:space="preserve"> (Kg)</w:t>
       </w:r>
@@ -151,6 +158,7 @@
       <w:r>
         <w:rPr>
           <w:rFonts w:cs="Times New Roman"/>
+          <w:highlight w:val="green"/>
         </w:rPr>
         <w:t>ColdSens</w:t>
       </w:r>
@@ -201,12 +209,14 @@
         <w:rPr>
           <w:rFonts w:cs="Times New Roman"/>
           <w:i/>
+          <w:lang w:eastAsia="ko-KR"/>
         </w:rPr>
       </w:pPr>
       <w:proofErr w:type="spellStart"/>
       <w:r>
         <w:rPr>
           <w:rFonts w:cs="Times New Roman"/>
+          <w:highlight w:val="green"/>
         </w:rPr>
         <w:t>ColdExp</w:t>
       </w:r>
@@ -237,6 +247,7 @@
         <w:rPr>
           <w:rFonts w:cs="Times New Roman"/>
           <w:b/>
+          <w:highlight w:val="green"/>
         </w:rPr>
         <w:t>Workhr</w:t>
       </w:r>
@@ -258,8 +269,16 @@
         <w:rPr>
           <w:rFonts w:cs="Times New Roman"/>
         </w:rPr>
-        <w:t>ours of working out per week</w:t>
-      </w:r>
+        <w:t xml:space="preserve">ours of working out per </w:t>
+      </w:r>
+      <w:proofErr w:type="gramStart"/>
+      <w:r>
+        <w:rPr>
+          <w:rFonts w:cs="Times New Roman"/>
+        </w:rPr>
+        <w:t>week</w:t>
+      </w:r>
+      <w:proofErr w:type="gramEnd"/>
     </w:p>
     <w:p>
       <w:pPr>
@@ -369,6 +388,7 @@
         <w:rPr>
           <w:rFonts w:cs="Times New Roman"/>
           <w:b/>
+          <w:highlight w:val="cyan"/>
         </w:rPr>
         <w:t>therm_sens</w:t>
       </w:r>
@@ -399,6 +419,7 @@
         <w:rPr>
           <w:rFonts w:cs="Times New Roman"/>
           <w:b/>
+          <w:highlight w:val="cyan"/>
         </w:rPr>
         <w:t>therm_pref</w:t>
       </w:r>
@@ -1929,13 +1950,7 @@
         <w:rPr>
           <w:rFonts w:cs="Times New Roman"/>
         </w:rPr>
-        <w:t>heart rate</w:t>
-      </w:r>
-      <w:r>
-        <w:rPr>
-          <w:rFonts w:cs="Times New Roman"/>
-        </w:rPr>
-        <w:t xml:space="preserve"> </w:t>
+        <w:t xml:space="preserve">heart rate </w:t>
       </w:r>
       <w:r>
         <w:rPr>
@@ -1993,13 +2008,7 @@
         <w:rPr>
           <w:rFonts w:cs="Times New Roman"/>
         </w:rPr>
-        <w:t>heart rate</w:t>
-      </w:r>
-      <w:r>
-        <w:rPr>
-          <w:rFonts w:cs="Times New Roman"/>
-        </w:rPr>
-        <w:t xml:space="preserve"> </w:t>
+        <w:t xml:space="preserve">heart rate </w:t>
       </w:r>
       <w:r>
         <w:rPr>
@@ -5434,7 +5443,7 @@
 </file>
 
 <file path=word/styles.xml><?xml version="1.0" encoding="utf-8"?>
-<w:styles xmlns:mc="http://schemas.openxmlformats.org/markup-compatibility/2006" xmlns:r="http://schemas.openxmlformats.org/officeDocument/2006/relationships" xmlns:w="http://schemas.openxmlformats.org/wordprocessingml/2006/main" xmlns:w14="http://schemas.microsoft.com/office/word/2010/wordml" xmlns:w15="http://schemas.microsoft.com/office/word/2012/wordml" xmlns:w16cid="http://schemas.microsoft.com/office/word/2016/wordml/cid" xmlns:w16se="http://schemas.microsoft.com/office/word/2015/wordml/symex" mc:Ignorable="w14 w15 w16se w16cid">
+<w:styles xmlns:mc="http://schemas.openxmlformats.org/markup-compatibility/2006" xmlns:r="http://schemas.openxmlformats.org/officeDocument/2006/relationships" xmlns:w="http://schemas.openxmlformats.org/wordprocessingml/2006/main" xmlns:w14="http://schemas.microsoft.com/office/word/2010/wordml" xmlns:w15="http://schemas.microsoft.com/office/word/2012/wordml" xmlns:w16cex="http://schemas.microsoft.com/office/word/2018/wordml/cex" xmlns:w16cid="http://schemas.microsoft.com/office/word/2016/wordml/cid" xmlns:w16="http://schemas.microsoft.com/office/word/2018/wordml" xmlns:w16sdtdh="http://schemas.microsoft.com/office/word/2020/wordml/sdtdatahash" xmlns:w16se="http://schemas.microsoft.com/office/word/2015/wordml/symex" mc:Ignorable="w14 w15 w16se w16cid w16 w16cex w16sdtdh">
   <w:docDefaults>
     <w:rPrDefault>
       <w:rPr>
@@ -5450,7 +5459,7 @@
       </w:pPr>
     </w:pPrDefault>
   </w:docDefaults>
-  <w:latentStyles w:defLockedState="0" w:defUIPriority="99" w:defSemiHidden="0" w:defUnhideWhenUsed="0" w:defQFormat="0" w:count="375">
+  <w:latentStyles w:defLockedState="0" w:defUIPriority="99" w:defSemiHidden="0" w:defUnhideWhenUsed="0" w:defQFormat="0" w:count="376">
     <w:lsdException w:name="Normal" w:uiPriority="0" w:qFormat="1"/>
     <w:lsdException w:name="heading 1" w:uiPriority="9" w:qFormat="1"/>
     <w:lsdException w:name="heading 2" w:semiHidden="1" w:uiPriority="9" w:unhideWhenUsed="1" w:qFormat="1"/>
@@ -5826,8 +5835,9 @@
     <w:lsdException w:name="Smart Hyperlink" w:semiHidden="1" w:unhideWhenUsed="1"/>
     <w:lsdException w:name="Hashtag" w:semiHidden="1" w:unhideWhenUsed="1"/>
     <w:lsdException w:name="Unresolved Mention" w:semiHidden="1" w:unhideWhenUsed="1"/>
+    <w:lsdException w:name="Smart Link" w:semiHidden="1" w:unhideWhenUsed="1"/>
   </w:latentStyles>
-  <w:style w:type="paragraph" w:default="1" w:styleId="Normal">
+  <w:style w:type="paragraph" w:default="1" w:styleId="a">
     <w:name w:val="Normal"/>
     <w:qFormat/>
     <w:rsid w:val="000917B3"/>
@@ -5835,11 +5845,11 @@
       <w:rFonts w:ascii="Times New Roman" w:hAnsi="Times New Roman"/>
     </w:rPr>
   </w:style>
-  <w:style w:type="paragraph" w:styleId="Heading1">
+  <w:style w:type="paragraph" w:styleId="1">
     <w:name w:val="heading 1"/>
-    <w:basedOn w:val="Normal"/>
-    <w:next w:val="Normal"/>
-    <w:link w:val="Heading1Char"/>
+    <w:basedOn w:val="a"/>
+    <w:next w:val="a"/>
+    <w:link w:val="1Char"/>
     <w:autoRedefine/>
     <w:uiPriority w:val="9"/>
     <w:qFormat/>
@@ -5857,13 +5867,13 @@
       <w:szCs w:val="32"/>
     </w:rPr>
   </w:style>
-  <w:style w:type="character" w:default="1" w:styleId="DefaultParagraphFont">
+  <w:style w:type="character" w:default="1" w:styleId="a0">
     <w:name w:val="Default Paragraph Font"/>
     <w:uiPriority w:val="1"/>
     <w:semiHidden/>
     <w:unhideWhenUsed/>
   </w:style>
-  <w:style w:type="table" w:default="1" w:styleId="TableNormal">
+  <w:style w:type="table" w:default="1" w:styleId="a1">
     <w:name w:val="Normal Table"/>
     <w:uiPriority w:val="99"/>
     <w:semiHidden/>
@@ -5878,16 +5888,16 @@
       </w:tblCellMar>
     </w:tblPr>
   </w:style>
-  <w:style w:type="numbering" w:default="1" w:styleId="NoList">
+  <w:style w:type="numbering" w:default="1" w:styleId="a2">
     <w:name w:val="No List"/>
     <w:uiPriority w:val="99"/>
     <w:semiHidden/>
     <w:unhideWhenUsed/>
   </w:style>
-  <w:style w:type="character" w:customStyle="1" w:styleId="Heading1Char">
-    <w:name w:val="Heading 1 Char"/>
-    <w:basedOn w:val="DefaultParagraphFont"/>
-    <w:link w:val="Heading1"/>
+  <w:style w:type="character" w:customStyle="1" w:styleId="1Char">
+    <w:name w:val="제목 1 Char"/>
+    <w:basedOn w:val="a0"/>
+    <w:link w:val="1"/>
     <w:uiPriority w:val="9"/>
     <w:rsid w:val="00AB41AE"/>
     <w:rPr>
